--- a/Elteh/sem2/lab1/Otchet1.docx
+++ b/Elteh/sem2/lab1/Otchet1.docx
@@ -150,8 +150,6 @@
         </w:rPr>
         <w:t>1</w:t>
       </w:r>
-      <w:bookmarkStart w:id="0" w:name="_GoBack"/>
-      <w:bookmarkEnd w:id="0"/>
     </w:p>
     <w:p>
       <w:pPr>
@@ -860,7 +858,23 @@
           <w:sz w:val="28"/>
           <w:szCs w:val="28"/>
         </w:rPr>
-        <w:t xml:space="preserve"> так, как показано на рисунке 2. После загрузки файла конфигурации в ПЛИС прове</w:t>
+        <w:t xml:space="preserve"> так, как показано на рисунке 2</w:t>
+      </w:r>
+      <w:r>
+        <w:rPr>
+          <w:rFonts w:ascii="Times New Roman" w:hAnsi="Times New Roman" w:cs="Times New Roman"/>
+          <w:sz w:val="28"/>
+          <w:szCs w:val="28"/>
+        </w:rPr>
+        <w:t xml:space="preserve"> (самая верхняя схема)</w:t>
+      </w:r>
+      <w:r>
+        <w:rPr>
+          <w:rFonts w:ascii="Times New Roman" w:hAnsi="Times New Roman" w:cs="Times New Roman"/>
+          <w:sz w:val="28"/>
+          <w:szCs w:val="28"/>
+        </w:rPr>
+        <w:t>. После загрузки файла конфигурации в ПЛИС прове</w:t>
       </w:r>
       <w:r>
         <w:rPr>
@@ -878,6 +892,18 @@
         </w:rPr>
         <w:t xml:space="preserve"> исследование логического элемента. </w:t>
       </w:r>
+    </w:p>
+    <w:p>
+      <w:pPr>
+        <w:pStyle w:val="ab"/>
+        <w:ind w:firstLine="720"/>
+        <w:jc w:val="both"/>
+        <w:rPr>
+          <w:rFonts w:ascii="Times New Roman" w:hAnsi="Times New Roman" w:cs="Times New Roman"/>
+          <w:sz w:val="28"/>
+          <w:szCs w:val="28"/>
+        </w:rPr>
+      </w:pPr>
     </w:p>
     <w:p>
       <w:pPr>
@@ -895,9 +921,9 @@
         </w:rPr>
         <w:drawing>
           <wp:inline distT="0" distB="0" distL="0" distR="0">
-            <wp:extent cx="5715000" cy="1143000"/>
+            <wp:extent cx="5659964" cy="3638550"/>
             <wp:effectExtent l="0" t="0" r="0" b="0"/>
-            <wp:docPr id="5" name="Рисунок 5" descr="Схема после подключения внешних выводов"/>
+            <wp:docPr id="5" name="Рисунок 5"/>
             <wp:cNvGraphicFramePr>
               <a:graphicFrameLocks xmlns:a="http://schemas.openxmlformats.org/drawingml/2006/main" noChangeAspect="1"/>
             </wp:cNvGraphicFramePr>
@@ -918,7 +944,6 @@
                         </a:ext>
                       </a:extLst>
                     </a:blip>
-                    <a:srcRect/>
                     <a:stretch>
                       <a:fillRect/>
                     </a:stretch>
@@ -926,7 +951,7 @@
                   <pic:spPr bwMode="auto">
                     <a:xfrm>
                       <a:off x="0" y="0"/>
-                      <a:ext cx="5715000" cy="1143000"/>
+                      <a:ext cx="5659964" cy="3638550"/>
                     </a:xfrm>
                     <a:prstGeom prst="rect">
                       <a:avLst/>
@@ -967,7 +992,189 @@
           <w:sz w:val="28"/>
           <w:szCs w:val="28"/>
         </w:rPr>
-        <w:t>2</w:t>
+        <w:t xml:space="preserve">2. </w:t>
+      </w:r>
+      <w:r>
+        <w:rPr>
+          <w:rFonts w:ascii="Times New Roman" w:hAnsi="Times New Roman" w:cs="Times New Roman"/>
+          <w:sz w:val="28"/>
+          <w:szCs w:val="28"/>
+        </w:rPr>
+        <w:t xml:space="preserve">Схема </w:t>
+      </w:r>
+      <w:r>
+        <w:rPr>
+          <w:rFonts w:ascii="Times New Roman" w:hAnsi="Times New Roman" w:cs="Times New Roman"/>
+          <w:sz w:val="28"/>
+          <w:szCs w:val="28"/>
+        </w:rPr>
+        <w:t>исследования элемент</w:t>
+      </w:r>
+      <w:r>
+        <w:rPr>
+          <w:rFonts w:ascii="Times New Roman" w:hAnsi="Times New Roman" w:cs="Times New Roman"/>
+          <w:sz w:val="28"/>
+          <w:szCs w:val="28"/>
+        </w:rPr>
+        <w:t>ов</w:t>
+      </w:r>
+      <w:r>
+        <w:rPr>
+          <w:rFonts w:ascii="Times New Roman" w:hAnsi="Times New Roman" w:cs="Times New Roman"/>
+          <w:sz w:val="28"/>
+          <w:szCs w:val="28"/>
+        </w:rPr>
+        <w:t xml:space="preserve"> «И»</w:t>
+      </w:r>
+      <w:r>
+        <w:rPr>
+          <w:rFonts w:ascii="Times New Roman" w:hAnsi="Times New Roman" w:cs="Times New Roman"/>
+          <w:sz w:val="28"/>
+          <w:szCs w:val="28"/>
+        </w:rPr>
+        <w:t>, «ИЛИ», «</w:t>
+      </w:r>
+      <w:proofErr w:type="gramStart"/>
+      <w:r>
+        <w:rPr>
+          <w:rFonts w:ascii="Times New Roman" w:hAnsi="Times New Roman" w:cs="Times New Roman"/>
+          <w:sz w:val="28"/>
+          <w:szCs w:val="28"/>
+        </w:rPr>
+        <w:t>И-НЕ</w:t>
+      </w:r>
+      <w:proofErr w:type="gramEnd"/>
+      <w:r>
+        <w:rPr>
+          <w:rFonts w:ascii="Times New Roman" w:hAnsi="Times New Roman" w:cs="Times New Roman"/>
+          <w:sz w:val="28"/>
+          <w:szCs w:val="28"/>
+        </w:rPr>
+        <w:t>», «ИЛИ-НЕ»</w:t>
+      </w:r>
+      <w:r>
+        <w:rPr>
+          <w:rFonts w:ascii="Times New Roman" w:hAnsi="Times New Roman" w:cs="Times New Roman"/>
+          <w:sz w:val="28"/>
+          <w:szCs w:val="28"/>
+        </w:rPr>
+        <w:t>.</w:t>
+      </w:r>
+    </w:p>
+    <w:p>
+      <w:pPr>
+        <w:pStyle w:val="ab"/>
+        <w:rPr>
+          <w:rFonts w:ascii="Times New Roman" w:hAnsi="Times New Roman" w:cs="Times New Roman"/>
+          <w:sz w:val="28"/>
+          <w:szCs w:val="28"/>
+        </w:rPr>
+      </w:pPr>
+      <w:r>
+        <w:rPr>
+          <w:rFonts w:ascii="Times New Roman" w:hAnsi="Times New Roman" w:cs="Times New Roman"/>
+          <w:sz w:val="28"/>
+          <w:szCs w:val="28"/>
+        </w:rPr>
+        <w:lastRenderedPageBreak/>
+        <w:t>1.</w:t>
+      </w:r>
+      <w:r>
+        <w:rPr>
+          <w:rFonts w:ascii="Times New Roman" w:hAnsi="Times New Roman" w:cs="Times New Roman"/>
+          <w:sz w:val="28"/>
+          <w:szCs w:val="28"/>
+        </w:rPr>
+        <w:t>2.</w:t>
+      </w:r>
+      <w:r>
+        <w:rPr>
+          <w:rFonts w:ascii="Times New Roman" w:hAnsi="Times New Roman" w:cs="Times New Roman"/>
+          <w:sz w:val="28"/>
+          <w:szCs w:val="28"/>
+        </w:rPr>
+        <w:t xml:space="preserve"> </w:t>
+      </w:r>
+      <w:r>
+        <w:rPr>
+          <w:rFonts w:ascii="Times New Roman" w:hAnsi="Times New Roman" w:cs="Times New Roman"/>
+          <w:sz w:val="28"/>
+          <w:szCs w:val="28"/>
+        </w:rPr>
+        <w:t xml:space="preserve"> </w:t>
+      </w:r>
+      <w:r>
+        <w:rPr>
+          <w:rFonts w:ascii="Times New Roman" w:hAnsi="Times New Roman" w:cs="Times New Roman"/>
+          <w:i/>
+          <w:sz w:val="28"/>
+          <w:szCs w:val="28"/>
+        </w:rPr>
+        <w:t>Исследовать логический элемент «ИЛИ».</w:t>
+      </w:r>
+      <w:r>
+        <w:rPr>
+          <w:rFonts w:ascii="Times New Roman" w:hAnsi="Times New Roman" w:cs="Times New Roman"/>
+          <w:sz w:val="28"/>
+          <w:szCs w:val="28"/>
+        </w:rPr>
+        <w:t xml:space="preserve"> </w:t>
+      </w:r>
+    </w:p>
+    <w:p>
+      <w:pPr>
+        <w:pStyle w:val="ab"/>
+        <w:ind w:firstLine="720"/>
+        <w:rPr>
+          <w:rFonts w:ascii="Times New Roman" w:hAnsi="Times New Roman" w:cs="Times New Roman"/>
+          <w:sz w:val="28"/>
+          <w:szCs w:val="28"/>
+        </w:rPr>
+      </w:pPr>
+      <w:r>
+        <w:rPr>
+          <w:rFonts w:ascii="Times New Roman" w:hAnsi="Times New Roman" w:cs="Times New Roman"/>
+          <w:sz w:val="28"/>
+          <w:szCs w:val="28"/>
+        </w:rPr>
+        <w:t>См. рисунок 2.</w:t>
+      </w:r>
+    </w:p>
+    <w:p>
+      <w:pPr>
+        <w:pStyle w:val="ab"/>
+        <w:rPr>
+          <w:rFonts w:ascii="Times New Roman" w:hAnsi="Times New Roman" w:cs="Times New Roman"/>
+          <w:sz w:val="28"/>
+          <w:szCs w:val="28"/>
+        </w:rPr>
+      </w:pPr>
+    </w:p>
+    <w:p>
+      <w:pPr>
+        <w:pStyle w:val="ab"/>
+        <w:rPr>
+          <w:rFonts w:ascii="Times New Roman" w:hAnsi="Times New Roman" w:cs="Times New Roman"/>
+          <w:i/>
+          <w:sz w:val="28"/>
+          <w:szCs w:val="28"/>
+        </w:rPr>
+      </w:pPr>
+      <w:r>
+        <w:rPr>
+          <w:rFonts w:ascii="Times New Roman" w:hAnsi="Times New Roman" w:cs="Times New Roman"/>
+          <w:sz w:val="28"/>
+          <w:szCs w:val="28"/>
+        </w:rPr>
+        <w:t>1.</w:t>
+      </w:r>
+      <w:r>
+        <w:rPr>
+          <w:rFonts w:ascii="Times New Roman" w:hAnsi="Times New Roman" w:cs="Times New Roman"/>
+          <w:sz w:val="28"/>
+          <w:szCs w:val="28"/>
+        </w:rPr>
+        <w:t>3</w:t>
       </w:r>
       <w:r>
         <w:rPr>
@@ -983,8 +1190,48 @@
           <w:sz w:val="28"/>
           <w:szCs w:val="28"/>
         </w:rPr>
-        <w:t>Схема после подключения внешних выводов.</w:t>
-      </w:r>
+        <w:t xml:space="preserve"> </w:t>
+      </w:r>
+      <w:r>
+        <w:rPr>
+          <w:rFonts w:ascii="Times New Roman" w:hAnsi="Times New Roman" w:cs="Times New Roman"/>
+          <w:i/>
+          <w:sz w:val="28"/>
+          <w:szCs w:val="28"/>
+        </w:rPr>
+        <w:t>Аналогично провести исследование логических элементов «</w:t>
+      </w:r>
+      <w:proofErr w:type="gramStart"/>
+      <w:r>
+        <w:rPr>
+          <w:rFonts w:ascii="Times New Roman" w:hAnsi="Times New Roman" w:cs="Times New Roman"/>
+          <w:i/>
+          <w:sz w:val="28"/>
+          <w:szCs w:val="28"/>
+        </w:rPr>
+        <w:t>И-НЕ</w:t>
+      </w:r>
+      <w:proofErr w:type="gramEnd"/>
+      <w:r>
+        <w:rPr>
+          <w:rFonts w:ascii="Times New Roman" w:hAnsi="Times New Roman" w:cs="Times New Roman"/>
+          <w:i/>
+          <w:sz w:val="28"/>
+          <w:szCs w:val="28"/>
+        </w:rPr>
+        <w:t>», «ИЛИ-НЕ», исключающее «ИЛИ», исключающее «ИЛИ-НЕ».</w:t>
+      </w:r>
+    </w:p>
+    <w:p>
+      <w:pPr>
+        <w:pStyle w:val="ab"/>
+        <w:rPr>
+          <w:rFonts w:ascii="Times New Roman" w:hAnsi="Times New Roman" w:cs="Times New Roman"/>
+          <w:i/>
+          <w:sz w:val="28"/>
+          <w:szCs w:val="28"/>
+        </w:rPr>
+      </w:pPr>
     </w:p>
     <w:p>
       <w:pPr>
@@ -996,31 +1243,116 @@
           <w:szCs w:val="28"/>
         </w:rPr>
       </w:pPr>
+      <w:r>
+        <w:rPr>
+          <w:noProof/>
+        </w:rPr>
+        <w:drawing>
+          <wp:inline distT="0" distB="0" distL="0" distR="0" wp14:anchorId="7BFD18A6" wp14:editId="37A78554">
+            <wp:extent cx="5659964" cy="1617132"/>
+            <wp:effectExtent l="0" t="0" r="0" b="2540"/>
+            <wp:docPr id="2" name="Рисунок 2"/>
+            <wp:cNvGraphicFramePr>
+              <a:graphicFrameLocks xmlns:a="http://schemas.openxmlformats.org/drawingml/2006/main" noChangeAspect="1"/>
+            </wp:cNvGraphicFramePr>
+            <a:graphic xmlns:a="http://schemas.openxmlformats.org/drawingml/2006/main">
+              <a:graphicData uri="http://schemas.openxmlformats.org/drawingml/2006/picture">
+                <pic:pic xmlns:pic="http://schemas.openxmlformats.org/drawingml/2006/picture">
+                  <pic:nvPicPr>
+                    <pic:cNvPr id="0" name="Picture 2" descr="Схема после подключения внешних выводов"/>
+                    <pic:cNvPicPr>
+                      <a:picLocks noChangeAspect="1" noChangeArrowheads="1"/>
+                    </pic:cNvPicPr>
+                  </pic:nvPicPr>
+                  <pic:blipFill>
+                    <a:blip r:embed="rId8">
+                      <a:extLst>
+                        <a:ext uri="{28A0092B-C50C-407E-A947-70E740481C1C}">
+                          <a14:useLocalDpi xmlns:a14="http://schemas.microsoft.com/office/drawing/2010/main" val="0"/>
+                        </a:ext>
+                      </a:extLst>
+                    </a:blip>
+                    <a:stretch>
+                      <a:fillRect/>
+                    </a:stretch>
+                  </pic:blipFill>
+                  <pic:spPr bwMode="auto">
+                    <a:xfrm>
+                      <a:off x="0" y="0"/>
+                      <a:ext cx="5659964" cy="1617132"/>
+                    </a:xfrm>
+                    <a:prstGeom prst="rect">
+                      <a:avLst/>
+                    </a:prstGeom>
+                    <a:noFill/>
+                    <a:ln>
+                      <a:noFill/>
+                    </a:ln>
+                  </pic:spPr>
+                </pic:pic>
+              </a:graphicData>
+            </a:graphic>
+          </wp:inline>
+        </w:drawing>
+      </w:r>
     </w:p>
     <w:p>
       <w:pPr>
         <w:pStyle w:val="ab"/>
-        <w:rPr>
-          <w:rFonts w:ascii="Times New Roman" w:hAnsi="Times New Roman" w:cs="Times New Roman"/>
-          <w:sz w:val="28"/>
-          <w:szCs w:val="28"/>
-        </w:rPr>
-      </w:pPr>
-      <w:r>
-        <w:rPr>
-          <w:rFonts w:ascii="Times New Roman" w:hAnsi="Times New Roman" w:cs="Times New Roman"/>
-          <w:sz w:val="28"/>
-          <w:szCs w:val="28"/>
-        </w:rPr>
-        <w:t>1.</w:t>
-      </w:r>
-      <w:r>
-        <w:rPr>
-          <w:rFonts w:ascii="Times New Roman" w:hAnsi="Times New Roman" w:cs="Times New Roman"/>
-          <w:sz w:val="28"/>
-          <w:szCs w:val="28"/>
-        </w:rPr>
-        <w:t>2.</w:t>
+        <w:jc w:val="center"/>
+        <w:rPr>
+          <w:rFonts w:ascii="Times New Roman" w:hAnsi="Times New Roman" w:cs="Times New Roman"/>
+          <w:sz w:val="28"/>
+          <w:szCs w:val="28"/>
+        </w:rPr>
+      </w:pPr>
+      <w:r>
+        <w:rPr>
+          <w:rFonts w:ascii="Times New Roman" w:hAnsi="Times New Roman" w:cs="Times New Roman"/>
+          <w:sz w:val="28"/>
+          <w:szCs w:val="28"/>
+        </w:rPr>
+        <w:t xml:space="preserve">Рисунок </w:t>
+      </w:r>
+      <w:r>
+        <w:rPr>
+          <w:rFonts w:ascii="Times New Roman" w:hAnsi="Times New Roman" w:cs="Times New Roman"/>
+          <w:sz w:val="28"/>
+          <w:szCs w:val="28"/>
+        </w:rPr>
+        <w:t>3</w:t>
+      </w:r>
+      <w:r>
+        <w:rPr>
+          <w:rFonts w:ascii="Times New Roman" w:hAnsi="Times New Roman" w:cs="Times New Roman"/>
+          <w:sz w:val="28"/>
+          <w:szCs w:val="28"/>
+        </w:rPr>
+        <w:t xml:space="preserve">. </w:t>
+      </w:r>
+      <w:r>
+        <w:rPr>
+          <w:rFonts w:ascii="Times New Roman" w:hAnsi="Times New Roman" w:cs="Times New Roman"/>
+          <w:sz w:val="28"/>
+          <w:szCs w:val="28"/>
+        </w:rPr>
+        <w:t xml:space="preserve">Схема </w:t>
+      </w:r>
+      <w:r>
+        <w:rPr>
+          <w:rFonts w:ascii="Times New Roman" w:hAnsi="Times New Roman" w:cs="Times New Roman"/>
+          <w:sz w:val="28"/>
+          <w:szCs w:val="28"/>
+        </w:rPr>
+        <w:t>исследования элемент</w:t>
+      </w:r>
+      <w:r>
+        <w:rPr>
+          <w:rFonts w:ascii="Times New Roman" w:hAnsi="Times New Roman" w:cs="Times New Roman"/>
+          <w:sz w:val="28"/>
+          <w:szCs w:val="28"/>
+        </w:rPr>
+        <w:t>ов</w:t>
       </w:r>
       <w:r>
         <w:rPr>
@@ -1036,195 +1368,39 @@
           <w:sz w:val="28"/>
           <w:szCs w:val="28"/>
         </w:rPr>
-        <w:t xml:space="preserve"> </w:t>
-      </w:r>
-      <w:r>
-        <w:rPr>
-          <w:rFonts w:ascii="Times New Roman" w:hAnsi="Times New Roman" w:cs="Times New Roman"/>
-          <w:i/>
-          <w:sz w:val="28"/>
-          <w:szCs w:val="28"/>
-        </w:rPr>
-        <w:t>Исследовать логический элемент «ИЛИ».</w:t>
-      </w:r>
-      <w:r>
-        <w:rPr>
-          <w:rFonts w:ascii="Times New Roman" w:hAnsi="Times New Roman" w:cs="Times New Roman"/>
-          <w:sz w:val="28"/>
-          <w:szCs w:val="28"/>
-        </w:rPr>
-        <w:t xml:space="preserve"> </w:t>
-      </w:r>
-    </w:p>
-    <w:p>
-      <w:pPr>
-        <w:pStyle w:val="ab"/>
-        <w:rPr>
-          <w:rFonts w:ascii="Times New Roman" w:hAnsi="Times New Roman" w:cs="Times New Roman"/>
-          <w:sz w:val="28"/>
-          <w:szCs w:val="28"/>
-        </w:rPr>
-      </w:pPr>
-    </w:p>
-    <w:p>
-      <w:pPr>
-        <w:pStyle w:val="ab"/>
-        <w:rPr>
-          <w:rFonts w:ascii="Times New Roman" w:hAnsi="Times New Roman" w:cs="Times New Roman"/>
-          <w:i/>
-          <w:sz w:val="28"/>
-          <w:szCs w:val="28"/>
-        </w:rPr>
-      </w:pPr>
-      <w:r>
-        <w:rPr>
-          <w:rFonts w:ascii="Times New Roman" w:hAnsi="Times New Roman" w:cs="Times New Roman"/>
-          <w:sz w:val="28"/>
-          <w:szCs w:val="28"/>
-        </w:rPr>
-        <w:t>1.</w:t>
-      </w:r>
-      <w:r>
-        <w:rPr>
-          <w:rFonts w:ascii="Times New Roman" w:hAnsi="Times New Roman" w:cs="Times New Roman"/>
-          <w:sz w:val="28"/>
-          <w:szCs w:val="28"/>
-        </w:rPr>
-        <w:t>3</w:t>
-      </w:r>
-      <w:r>
-        <w:rPr>
-          <w:rFonts w:ascii="Times New Roman" w:hAnsi="Times New Roman" w:cs="Times New Roman"/>
-          <w:sz w:val="28"/>
-          <w:szCs w:val="28"/>
-        </w:rPr>
-        <w:t xml:space="preserve">. </w:t>
-      </w:r>
-      <w:r>
-        <w:rPr>
-          <w:rFonts w:ascii="Times New Roman" w:hAnsi="Times New Roman" w:cs="Times New Roman"/>
-          <w:sz w:val="28"/>
-          <w:szCs w:val="28"/>
-        </w:rPr>
-        <w:t xml:space="preserve"> </w:t>
-      </w:r>
-      <w:r>
-        <w:rPr>
-          <w:rFonts w:ascii="Times New Roman" w:hAnsi="Times New Roman" w:cs="Times New Roman"/>
-          <w:i/>
-          <w:sz w:val="28"/>
-          <w:szCs w:val="28"/>
-        </w:rPr>
-        <w:t>Аналогично провести исследование логических элементов «</w:t>
-      </w:r>
-      <w:proofErr w:type="gramStart"/>
-      <w:r>
-        <w:rPr>
-          <w:rFonts w:ascii="Times New Roman" w:hAnsi="Times New Roman" w:cs="Times New Roman"/>
-          <w:i/>
-          <w:sz w:val="28"/>
-          <w:szCs w:val="28"/>
-        </w:rPr>
-        <w:t>И-НЕ</w:t>
-      </w:r>
-      <w:proofErr w:type="gramEnd"/>
-      <w:r>
-        <w:rPr>
-          <w:rFonts w:ascii="Times New Roman" w:hAnsi="Times New Roman" w:cs="Times New Roman"/>
-          <w:i/>
-          <w:sz w:val="28"/>
-          <w:szCs w:val="28"/>
-        </w:rPr>
-        <w:t>», «ИЛИ-НЕ», исключающее «ИЛИ», исключающее «ИЛИ-НЕ».</w:t>
-      </w:r>
-    </w:p>
-    <w:p>
-      <w:pPr>
-        <w:pStyle w:val="ab"/>
-        <w:rPr>
-          <w:rFonts w:ascii="Times New Roman" w:hAnsi="Times New Roman" w:cs="Times New Roman"/>
-          <w:sz w:val="28"/>
-          <w:szCs w:val="28"/>
-        </w:rPr>
-      </w:pPr>
-    </w:p>
-    <w:p>
-      <w:pPr>
-        <w:pStyle w:val="ab"/>
-        <w:ind w:firstLine="720"/>
-        <w:rPr>
-          <w:rFonts w:ascii="Times New Roman" w:hAnsi="Times New Roman" w:cs="Times New Roman"/>
-          <w:sz w:val="28"/>
-          <w:szCs w:val="28"/>
-        </w:rPr>
-      </w:pPr>
-      <w:r>
-        <w:rPr>
-          <w:rFonts w:ascii="Times New Roman" w:hAnsi="Times New Roman" w:cs="Times New Roman"/>
-          <w:sz w:val="28"/>
-          <w:szCs w:val="28"/>
-        </w:rPr>
-        <w:t>Схемы для данных пунктов аналогичны рисунку 2, за исключением используемого элемента (</w:t>
-      </w:r>
-      <w:r>
-        <w:rPr>
-          <w:rFonts w:ascii="Times New Roman" w:hAnsi="Times New Roman" w:cs="Times New Roman"/>
-          <w:sz w:val="28"/>
-          <w:szCs w:val="28"/>
-          <w:lang w:val="en-US"/>
-        </w:rPr>
-        <w:t xml:space="preserve">OR2 </w:t>
-      </w:r>
-      <w:r>
-        <w:rPr>
-          <w:rFonts w:ascii="Times New Roman" w:hAnsi="Times New Roman" w:cs="Times New Roman"/>
-          <w:sz w:val="28"/>
-          <w:szCs w:val="28"/>
-        </w:rPr>
-        <w:t xml:space="preserve">для пункта 1.2 и </w:t>
-      </w:r>
-      <w:r>
-        <w:rPr>
-          <w:rFonts w:ascii="Times New Roman" w:hAnsi="Times New Roman" w:cs="Times New Roman"/>
-          <w:sz w:val="28"/>
-          <w:szCs w:val="28"/>
-          <w:lang w:val="en-US"/>
-        </w:rPr>
-        <w:t xml:space="preserve">NAND2, NOR2, XOR </w:t>
-      </w:r>
-      <w:r>
-        <w:rPr>
-          <w:rFonts w:ascii="Times New Roman" w:hAnsi="Times New Roman" w:cs="Times New Roman"/>
-          <w:sz w:val="28"/>
-          <w:szCs w:val="28"/>
-        </w:rPr>
-        <w:t xml:space="preserve">и </w:t>
-      </w:r>
-      <w:r>
-        <w:rPr>
-          <w:rFonts w:ascii="Times New Roman" w:hAnsi="Times New Roman" w:cs="Times New Roman"/>
-          <w:sz w:val="28"/>
-          <w:szCs w:val="28"/>
-          <w:lang w:val="en-US"/>
-        </w:rPr>
-        <w:t>XN</w:t>
-      </w:r>
-      <w:r>
-        <w:rPr>
-          <w:rFonts w:ascii="Times New Roman" w:hAnsi="Times New Roman" w:cs="Times New Roman"/>
-          <w:sz w:val="28"/>
-          <w:szCs w:val="28"/>
-          <w:lang w:val="en-US"/>
-        </w:rPr>
-        <w:t xml:space="preserve">OR </w:t>
-      </w:r>
-      <w:r>
-        <w:rPr>
-          <w:rFonts w:ascii="Times New Roman" w:hAnsi="Times New Roman" w:cs="Times New Roman"/>
-          <w:sz w:val="28"/>
-          <w:szCs w:val="28"/>
-        </w:rPr>
-        <w:t xml:space="preserve">для пункта 1.3). </w:t>
+        <w:t xml:space="preserve">исключающее </w:t>
+      </w:r>
+      <w:r>
+        <w:rPr>
+          <w:rFonts w:ascii="Times New Roman" w:hAnsi="Times New Roman" w:cs="Times New Roman"/>
+          <w:sz w:val="28"/>
+          <w:szCs w:val="28"/>
+        </w:rPr>
+        <w:t xml:space="preserve">«ИЛИ», </w:t>
+      </w:r>
+      <w:r>
+        <w:rPr>
+          <w:rFonts w:ascii="Times New Roman" w:hAnsi="Times New Roman" w:cs="Times New Roman"/>
+          <w:sz w:val="28"/>
+          <w:szCs w:val="28"/>
+        </w:rPr>
+        <w:t>исключающее</w:t>
+      </w:r>
+      <w:r>
+        <w:rPr>
+          <w:rFonts w:ascii="Times New Roman" w:hAnsi="Times New Roman" w:cs="Times New Roman"/>
+          <w:sz w:val="28"/>
+          <w:szCs w:val="28"/>
+        </w:rPr>
+        <w:t xml:space="preserve"> «ИЛИ-НЕ»</w:t>
+      </w:r>
+      <w:r>
+        <w:rPr>
+          <w:rFonts w:ascii="Times New Roman" w:hAnsi="Times New Roman" w:cs="Times New Roman"/>
+          <w:sz w:val="28"/>
+          <w:szCs w:val="28"/>
+        </w:rPr>
+        <w:t>.</w:t>
       </w:r>
     </w:p>
     <w:p>
@@ -1340,14 +1516,21 @@
       <w:pPr>
         <w:pStyle w:val="ab"/>
         <w:ind w:firstLine="720"/>
-        <w:jc w:val="both"/>
-        <w:rPr>
-          <w:rFonts w:ascii="Times New Roman" w:hAnsi="Times New Roman" w:cs="Times New Roman"/>
-          <w:sz w:val="28"/>
-          <w:szCs w:val="28"/>
-          <w:lang w:val="en-US"/>
-        </w:rPr>
-      </w:pPr>
+        <w:jc w:val="right"/>
+        <w:rPr>
+          <w:rFonts w:ascii="Times New Roman" w:hAnsi="Times New Roman" w:cs="Times New Roman"/>
+          <w:sz w:val="28"/>
+          <w:szCs w:val="28"/>
+        </w:rPr>
+      </w:pPr>
+      <w:r>
+        <w:rPr>
+          <w:rFonts w:ascii="Times New Roman" w:hAnsi="Times New Roman" w:cs="Times New Roman"/>
+          <w:sz w:val="28"/>
+          <w:szCs w:val="28"/>
+        </w:rPr>
+        <w:t>Таблица 1.</w:t>
+      </w:r>
     </w:p>
     <w:tbl>
       <w:tblPr>
@@ -1390,7 +1573,6 @@
                 <w:szCs w:val="28"/>
                 <w:lang w:val="en-US"/>
               </w:rPr>
-              <w:lastRenderedPageBreak/>
               <w:t>X1</w:t>
             </w:r>
           </w:p>
@@ -2517,6 +2699,8 @@
         </w:rPr>
         <w:br w:type="page"/>
       </w:r>
+      <w:bookmarkStart w:id="0" w:name="_GoBack"/>
+      <w:bookmarkEnd w:id="0"/>
     </w:p>
     <w:p>
       <w:pPr>
